--- a/Nalanda_Common_spell/17-Atisha/work_collated_docx/9DF8D04D_format_namgyal.docx
+++ b/Nalanda_Common_spell/17-Atisha/work_collated_docx/9DF8D04D_format_namgyal.docx
@@ -7,7 +7,7 @@
         <w:pStyle w:val="FirstParagraph"/>
       </w:pPr>
       <w:r>
-        <w:t xml:space="preserve">༄༅། །​དཔལ་རྡོ་རྗེ་རྣམ་པར་འཇོམས་པ་ལ་ཕྱག་འཚལ་ལོ། །​བསྒྲུབ་བྱ་སྐྲག་པའི་ལས་འགལ་བའི་ལོ་ཐོག་མ་རུངས་པར་བྱ་བའི་ལས་ཀྱི་དྲག་ཤུལ་སྤྱོད་པར་འདོད་པའི་སྒྲུབ་པ་པོ་དམ་ཚིག་དང་ལྡན་པས། གནས་ཁང་ཡིད་དང་མཐུན་པར་གཟའ་ཆེན་པོ་རོ་ལངས་ཀྱི་དཀྱིལ་འཁོར་བཞེངས་ཏེ་དབུས་དྲག་པོ་བསྣོལ་མ་དམར་ནག་ཐ་མ་གཟའི་ཁང་བུ་བརྩེགས་པ་བྲིས་ལ་ཁྲག་སྣ་ཚོགས་པ་དང་།ཤ་སྣའི་གཏོར་མ་དང་། དཀར་གཏོར་དང་། སྔོ་སྣ་ཚོགས་པའི་གཏོར་མ་བཤམས་ཏེ་གཞག་གོ། །​རབས་ཆད་ནག་པོའི་ཐོད་པར་དུར་ཁྲོད་ཀྱི་རས་དང་རུས་པ་བསྲེགས་པའི་ཐལ་བ་དང་། དམེ་</w:t>
+        <w:t xml:space="preserve">༄༅། །​དཔལ་རྡོ་རྗེ་རྣམ་པར་འཇོམས་པ་ལ་ཕྱག་འཚལ་ལོ། །​བསྒྲུབ་བྱ་སྐྲག་པའི་ལས་འགལ་བའི་ལོ་ཐོག་མ་རུངས་པར་བྱ་བའི་ལས་ཀྱི་དྲག་ཤུལ་སྤྱོད་པར་འདོད་པའི་སྒྲུབ་པ་པོ་དམ་ཚིག་དང་ལྡན་པས། གནས་ཁང་ཡིད་དང་མཐུན་པར་གཟའ་ཆེན་པོ་རོ་ལངས་ཀྱི་དཀྱིལ་འཁོར་བཞེངས་ཏེ་དབུས་དྲག་པོ་བསྣོལ་མ་དམར་ནག་ཐ་མ་གཟའི་ཁང་བུ་བརྩེགས་པ་བྲིས་ལ་ཁྲག་སྣ་ཚོགས་པ་དང་། ཤ་སྣའི་གཏོར་མ་དང་། དཀར་གཏོར་དང་། སྔོ་སྣ་ཚོགས་པའི་གཏོར་མ་བཤམས་ཏེ་གཞག་གོ། །​རབས་ཆད་ནག་པོའི་ཐོད་པར་དུར་ཁྲོད་ཀྱི་རས་དང་རུས་པ་བསྲེགས་པའི་ཐལ་བ་དང་། དམེ་</w:t>
       </w:r>
       <w:r>
         <w:rPr>
